--- a/SprintDocuments/Sprint3/Sprint3RetroAgenda.docx
+++ b/SprintDocuments/Sprint3/Sprint3RetroAgenda.docx
@@ -356,7 +356,10 @@
         </w:numPr>
       </w:pPr>
       <w:r>
-        <w:t>Lessons learned</w:t>
+        <w:t xml:space="preserve">Lessons </w:t>
+      </w:r>
+      <w:r>
+        <w:t>learned.</w:t>
       </w:r>
     </w:p>
     <w:p>
@@ -375,18 +378,6 @@
       </w:r>
       <w:r>
         <w:t xml:space="preserve"> user study</w:t>
-      </w:r>
-    </w:p>
-    <w:p>
-      <w:pPr>
-        <w:pStyle w:val="ListParagraph"/>
-        <w:numPr>
-          <w:ilvl w:val="0"/>
-          <w:numId w:val="2"/>
-        </w:numPr>
-      </w:pPr>
-      <w:r>
-        <w:t>Changes to sprint scheduling/planning and teamwork</w:t>
       </w:r>
     </w:p>
     <w:p>
